--- a/vignettes/prop_success.docx
+++ b/vignettes/prop_success.docx
@@ -76,7 +76,7 @@
               <w:spacing w:after="100" w:before="100" w:line="240"/>
               <w:ind w:left="100" w:right="100" w:firstLine="0" w:firstLineChars="0"/>
               <w:rPr>
-                <w:rFonts w:ascii="Arial" w:hAnsi="Arial" w:eastAsia="Arial" w:cs="Arial"/>
+                <w:rFonts w:ascii="DejaVu Sans" w:hAnsi="DejaVu Sans" w:eastAsia="DejaVu Sans" w:cs="DejaVu Sans"/>
                 <w:i w:val="false"/>
                 <w:b w:val="false"/>
                 <w:u w:val="none"/>
@@ -87,7 +87,7 @@
             </w:pPr>
             <w:r>
               <w:rPr>
-                <w:rFonts w:ascii="Arial" w:hAnsi="Arial" w:eastAsia="Arial" w:cs="Arial"/>
+                <w:rFonts w:ascii="DejaVu Sans" w:hAnsi="DejaVu Sans" w:eastAsia="DejaVu Sans" w:cs="DejaVu Sans"/>
                 <w:i w:val="false"/>
                 <w:b w:val="false"/>
                 <w:u w:val="none"/>
@@ -129,7 +129,7 @@
               <w:spacing w:after="100" w:before="100" w:line="240"/>
               <w:ind w:left="100" w:right="100" w:firstLine="0" w:firstLineChars="0"/>
               <w:rPr>
-                <w:rFonts w:ascii="Arial" w:hAnsi="Arial" w:eastAsia="Arial" w:cs="Arial"/>
+                <w:rFonts w:ascii="DejaVu Sans" w:hAnsi="DejaVu Sans" w:eastAsia="DejaVu Sans" w:cs="DejaVu Sans"/>
                 <w:i w:val="false"/>
                 <w:b w:val="false"/>
                 <w:u w:val="none"/>
@@ -140,7 +140,7 @@
             </w:pPr>
             <w:r>
               <w:rPr>
-                <w:rFonts w:ascii="Arial" w:hAnsi="Arial" w:eastAsia="Arial" w:cs="Arial"/>
+                <w:rFonts w:ascii="DejaVu Sans" w:hAnsi="DejaVu Sans" w:eastAsia="DejaVu Sans" w:cs="DejaVu Sans"/>
                 <w:i w:val="false"/>
                 <w:b w:val="false"/>
                 <w:u w:val="none"/>
@@ -182,7 +182,7 @@
               <w:spacing w:after="100" w:before="100" w:line="240"/>
               <w:ind w:left="100" w:right="100" w:firstLine="0" w:firstLineChars="0"/>
               <w:rPr>
-                <w:rFonts w:ascii="Arial" w:hAnsi="Arial" w:eastAsia="Arial" w:cs="Arial"/>
+                <w:rFonts w:ascii="DejaVu Sans" w:hAnsi="DejaVu Sans" w:eastAsia="DejaVu Sans" w:cs="DejaVu Sans"/>
                 <w:i w:val="false"/>
                 <w:b w:val="false"/>
                 <w:u w:val="none"/>
@@ -193,7 +193,7 @@
             </w:pPr>
             <w:r>
               <w:rPr>
-                <w:rFonts w:ascii="Arial" w:hAnsi="Arial" w:eastAsia="Arial" w:cs="Arial"/>
+                <w:rFonts w:ascii="DejaVu Sans" w:hAnsi="DejaVu Sans" w:eastAsia="DejaVu Sans" w:cs="DejaVu Sans"/>
                 <w:i w:val="false"/>
                 <w:b w:val="false"/>
                 <w:u w:val="none"/>
@@ -235,7 +235,7 @@
               <w:spacing w:after="100" w:before="100" w:line="240"/>
               <w:ind w:left="100" w:right="100" w:firstLine="0" w:firstLineChars="0"/>
               <w:rPr>
-                <w:rFonts w:ascii="Arial" w:hAnsi="Arial" w:eastAsia="Arial" w:cs="Arial"/>
+                <w:rFonts w:ascii="DejaVu Sans" w:hAnsi="DejaVu Sans" w:eastAsia="DejaVu Sans" w:cs="DejaVu Sans"/>
                 <w:i w:val="false"/>
                 <w:b w:val="false"/>
                 <w:u w:val="none"/>
@@ -246,7 +246,7 @@
             </w:pPr>
             <w:r>
               <w:rPr>
-                <w:rFonts w:ascii="Arial" w:hAnsi="Arial" w:eastAsia="Arial" w:cs="Arial"/>
+                <w:rFonts w:ascii="DejaVu Sans" w:hAnsi="DejaVu Sans" w:eastAsia="DejaVu Sans" w:cs="DejaVu Sans"/>
                 <w:i w:val="false"/>
                 <w:b w:val="false"/>
                 <w:u w:val="none"/>
@@ -294,7 +294,7 @@
               <w:spacing w:after="100" w:before="100" w:line="240"/>
               <w:ind w:left="100" w:right="100" w:firstLine="0" w:firstLineChars="0"/>
               <w:rPr>
-                <w:rFonts w:ascii="Arial" w:hAnsi="Arial" w:eastAsia="Arial" w:cs="Arial"/>
+                <w:rFonts w:ascii="DejaVu Sans" w:hAnsi="DejaVu Sans" w:eastAsia="DejaVu Sans" w:cs="DejaVu Sans"/>
                 <w:i w:val="false"/>
                 <w:b w:val="false"/>
                 <w:u w:val="none"/>
@@ -305,7 +305,7 @@
             </w:pPr>
             <w:r>
               <w:rPr>
-                <w:rFonts w:ascii="Arial" w:hAnsi="Arial" w:eastAsia="Arial" w:cs="Arial"/>
+                <w:rFonts w:ascii="DejaVu Sans" w:hAnsi="DejaVu Sans" w:eastAsia="DejaVu Sans" w:cs="DejaVu Sans"/>
                 <w:i w:val="false"/>
                 <w:b w:val="false"/>
                 <w:u w:val="none"/>
@@ -347,7 +347,7 @@
               <w:spacing w:after="100" w:before="100" w:line="240"/>
               <w:ind w:left="100" w:right="100" w:firstLine="0" w:firstLineChars="0"/>
               <w:rPr>
-                <w:rFonts w:ascii="Arial" w:hAnsi="Arial" w:eastAsia="Arial" w:cs="Arial"/>
+                <w:rFonts w:ascii="DejaVu Sans" w:hAnsi="DejaVu Sans" w:eastAsia="DejaVu Sans" w:cs="DejaVu Sans"/>
                 <w:i w:val="false"/>
                 <w:b w:val="false"/>
                 <w:u w:val="none"/>
@@ -358,7 +358,7 @@
             </w:pPr>
             <w:r>
               <w:rPr>
-                <w:rFonts w:ascii="Arial" w:hAnsi="Arial" w:eastAsia="Arial" w:cs="Arial"/>
+                <w:rFonts w:ascii="DejaVu Sans" w:hAnsi="DejaVu Sans" w:eastAsia="DejaVu Sans" w:cs="DejaVu Sans"/>
                 <w:i w:val="false"/>
                 <w:b w:val="false"/>
                 <w:u w:val="none"/>
@@ -400,7 +400,7 @@
               <w:spacing w:after="100" w:before="100" w:line="240"/>
               <w:ind w:left="100" w:right="100" w:firstLine="0" w:firstLineChars="0"/>
               <w:rPr>
-                <w:rFonts w:ascii="Arial" w:hAnsi="Arial" w:eastAsia="Arial" w:cs="Arial"/>
+                <w:rFonts w:ascii="DejaVu Sans" w:hAnsi="DejaVu Sans" w:eastAsia="DejaVu Sans" w:cs="DejaVu Sans"/>
                 <w:i w:val="false"/>
                 <w:b w:val="false"/>
                 <w:u w:val="none"/>
@@ -411,7 +411,7 @@
             </w:pPr>
             <w:r>
               <w:rPr>
-                <w:rFonts w:ascii="Arial" w:hAnsi="Arial" w:eastAsia="Arial" w:cs="Arial"/>
+                <w:rFonts w:ascii="DejaVu Sans" w:hAnsi="DejaVu Sans" w:eastAsia="DejaVu Sans" w:cs="DejaVu Sans"/>
                 <w:i w:val="false"/>
                 <w:b w:val="false"/>
                 <w:u w:val="none"/>
@@ -453,7 +453,7 @@
               <w:spacing w:after="100" w:before="100" w:line="240"/>
               <w:ind w:left="100" w:right="100" w:firstLine="0" w:firstLineChars="0"/>
               <w:rPr>
-                <w:rFonts w:ascii="Arial" w:hAnsi="Arial" w:eastAsia="Arial" w:cs="Arial"/>
+                <w:rFonts w:ascii="DejaVu Sans" w:hAnsi="DejaVu Sans" w:eastAsia="DejaVu Sans" w:cs="DejaVu Sans"/>
                 <w:i w:val="false"/>
                 <w:b w:val="false"/>
                 <w:u w:val="none"/>
@@ -464,7 +464,7 @@
             </w:pPr>
             <w:r>
               <w:rPr>
-                <w:rFonts w:ascii="Arial" w:hAnsi="Arial" w:eastAsia="Arial" w:cs="Arial"/>
+                <w:rFonts w:ascii="DejaVu Sans" w:hAnsi="DejaVu Sans" w:eastAsia="DejaVu Sans" w:cs="DejaVu Sans"/>
                 <w:i w:val="false"/>
                 <w:b w:val="false"/>
                 <w:u w:val="none"/>
@@ -512,7 +512,7 @@
               <w:spacing w:after="100" w:before="100" w:line="240"/>
               <w:ind w:left="100" w:right="100" w:firstLine="0" w:firstLineChars="0"/>
               <w:rPr>
-                <w:rFonts w:ascii="Arial" w:hAnsi="Arial" w:eastAsia="Arial" w:cs="Arial"/>
+                <w:rFonts w:ascii="DejaVu Sans" w:hAnsi="DejaVu Sans" w:eastAsia="DejaVu Sans" w:cs="DejaVu Sans"/>
                 <w:i w:val="false"/>
                 <w:b w:val="false"/>
                 <w:u w:val="none"/>
@@ -523,7 +523,7 @@
             </w:pPr>
             <w:r>
               <w:rPr>
-                <w:rFonts w:ascii="Arial" w:hAnsi="Arial" w:eastAsia="Arial" w:cs="Arial"/>
+                <w:rFonts w:ascii="DejaVu Sans" w:hAnsi="DejaVu Sans" w:eastAsia="DejaVu Sans" w:cs="DejaVu Sans"/>
                 <w:i w:val="false"/>
                 <w:b w:val="false"/>
                 <w:u w:val="none"/>
@@ -565,7 +565,7 @@
               <w:spacing w:after="100" w:before="100" w:line="240"/>
               <w:ind w:left="100" w:right="100" w:firstLine="0" w:firstLineChars="0"/>
               <w:rPr>
-                <w:rFonts w:ascii="Arial" w:hAnsi="Arial" w:eastAsia="Arial" w:cs="Arial"/>
+                <w:rFonts w:ascii="DejaVu Sans" w:hAnsi="DejaVu Sans" w:eastAsia="DejaVu Sans" w:cs="DejaVu Sans"/>
                 <w:i w:val="false"/>
                 <w:b w:val="false"/>
                 <w:u w:val="none"/>
@@ -576,7 +576,7 @@
             </w:pPr>
             <w:r>
               <w:rPr>
-                <w:rFonts w:ascii="Arial" w:hAnsi="Arial" w:eastAsia="Arial" w:cs="Arial"/>
+                <w:rFonts w:ascii="DejaVu Sans" w:hAnsi="DejaVu Sans" w:eastAsia="DejaVu Sans" w:cs="DejaVu Sans"/>
                 <w:i w:val="false"/>
                 <w:b w:val="false"/>
                 <w:u w:val="none"/>
@@ -618,7 +618,7 @@
               <w:spacing w:after="100" w:before="100" w:line="240"/>
               <w:ind w:left="100" w:right="100" w:firstLine="0" w:firstLineChars="0"/>
               <w:rPr>
-                <w:rFonts w:ascii="Arial" w:hAnsi="Arial" w:eastAsia="Arial" w:cs="Arial"/>
+                <w:rFonts w:ascii="DejaVu Sans" w:hAnsi="DejaVu Sans" w:eastAsia="DejaVu Sans" w:cs="DejaVu Sans"/>
                 <w:i w:val="false"/>
                 <w:b w:val="false"/>
                 <w:u w:val="none"/>
@@ -629,7 +629,7 @@
             </w:pPr>
             <w:r>
               <w:rPr>
-                <w:rFonts w:ascii="Arial" w:hAnsi="Arial" w:eastAsia="Arial" w:cs="Arial"/>
+                <w:rFonts w:ascii="DejaVu Sans" w:hAnsi="DejaVu Sans" w:eastAsia="DejaVu Sans" w:cs="DejaVu Sans"/>
                 <w:i w:val="false"/>
                 <w:b w:val="false"/>
                 <w:u w:val="none"/>
@@ -671,7 +671,7 @@
               <w:spacing w:after="100" w:before="100" w:line="240"/>
               <w:ind w:left="100" w:right="100" w:firstLine="0" w:firstLineChars="0"/>
               <w:rPr>
-                <w:rFonts w:ascii="Arial" w:hAnsi="Arial" w:eastAsia="Arial" w:cs="Arial"/>
+                <w:rFonts w:ascii="DejaVu Sans" w:hAnsi="DejaVu Sans" w:eastAsia="DejaVu Sans" w:cs="DejaVu Sans"/>
                 <w:i w:val="false"/>
                 <w:b w:val="false"/>
                 <w:u w:val="none"/>
@@ -682,7 +682,7 @@
             </w:pPr>
             <w:r>
               <w:rPr>
-                <w:rFonts w:ascii="Arial" w:hAnsi="Arial" w:eastAsia="Arial" w:cs="Arial"/>
+                <w:rFonts w:ascii="DejaVu Sans" w:hAnsi="DejaVu Sans" w:eastAsia="DejaVu Sans" w:cs="DejaVu Sans"/>
                 <w:i w:val="false"/>
                 <w:b w:val="false"/>
                 <w:u w:val="none"/>
@@ -730,7 +730,7 @@
               <w:spacing w:after="100" w:before="100" w:line="240"/>
               <w:ind w:left="100" w:right="100" w:firstLine="0" w:firstLineChars="0"/>
               <w:rPr>
-                <w:rFonts w:ascii="Arial" w:hAnsi="Arial" w:eastAsia="Arial" w:cs="Arial"/>
+                <w:rFonts w:ascii="DejaVu Sans" w:hAnsi="DejaVu Sans" w:eastAsia="DejaVu Sans" w:cs="DejaVu Sans"/>
                 <w:i w:val="false"/>
                 <w:b w:val="false"/>
                 <w:u w:val="none"/>
@@ -741,7 +741,7 @@
             </w:pPr>
             <w:r>
               <w:rPr>
-                <w:rFonts w:ascii="Arial" w:hAnsi="Arial" w:eastAsia="Arial" w:cs="Arial"/>
+                <w:rFonts w:ascii="DejaVu Sans" w:hAnsi="DejaVu Sans" w:eastAsia="DejaVu Sans" w:cs="DejaVu Sans"/>
                 <w:i w:val="false"/>
                 <w:b w:val="false"/>
                 <w:u w:val="none"/>
@@ -783,7 +783,7 @@
               <w:spacing w:after="100" w:before="100" w:line="240"/>
               <w:ind w:left="100" w:right="100" w:firstLine="0" w:firstLineChars="0"/>
               <w:rPr>
-                <w:rFonts w:ascii="Arial" w:hAnsi="Arial" w:eastAsia="Arial" w:cs="Arial"/>
+                <w:rFonts w:ascii="DejaVu Sans" w:hAnsi="DejaVu Sans" w:eastAsia="DejaVu Sans" w:cs="DejaVu Sans"/>
                 <w:i w:val="false"/>
                 <w:b w:val="false"/>
                 <w:u w:val="none"/>
@@ -794,7 +794,7 @@
             </w:pPr>
             <w:r>
               <w:rPr>
-                <w:rFonts w:ascii="Arial" w:hAnsi="Arial" w:eastAsia="Arial" w:cs="Arial"/>
+                <w:rFonts w:ascii="DejaVu Sans" w:hAnsi="DejaVu Sans" w:eastAsia="DejaVu Sans" w:cs="DejaVu Sans"/>
                 <w:i w:val="false"/>
                 <w:b w:val="false"/>
                 <w:u w:val="none"/>
@@ -836,7 +836,7 @@
               <w:spacing w:after="100" w:before="100" w:line="240"/>
               <w:ind w:left="100" w:right="100" w:firstLine="0" w:firstLineChars="0"/>
               <w:rPr>
-                <w:rFonts w:ascii="Arial" w:hAnsi="Arial" w:eastAsia="Arial" w:cs="Arial"/>
+                <w:rFonts w:ascii="DejaVu Sans" w:hAnsi="DejaVu Sans" w:eastAsia="DejaVu Sans" w:cs="DejaVu Sans"/>
                 <w:i w:val="false"/>
                 <w:b w:val="false"/>
                 <w:u w:val="none"/>
@@ -847,7 +847,7 @@
             </w:pPr>
             <w:r>
               <w:rPr>
-                <w:rFonts w:ascii="Arial" w:hAnsi="Arial" w:eastAsia="Arial" w:cs="Arial"/>
+                <w:rFonts w:ascii="DejaVu Sans" w:hAnsi="DejaVu Sans" w:eastAsia="DejaVu Sans" w:cs="DejaVu Sans"/>
                 <w:i w:val="false"/>
                 <w:b w:val="false"/>
                 <w:u w:val="none"/>
@@ -889,7 +889,7 @@
               <w:spacing w:after="100" w:before="100" w:line="240"/>
               <w:ind w:left="100" w:right="100" w:firstLine="0" w:firstLineChars="0"/>
               <w:rPr>
-                <w:rFonts w:ascii="Arial" w:hAnsi="Arial" w:eastAsia="Arial" w:cs="Arial"/>
+                <w:rFonts w:ascii="DejaVu Sans" w:hAnsi="DejaVu Sans" w:eastAsia="DejaVu Sans" w:cs="DejaVu Sans"/>
                 <w:i w:val="false"/>
                 <w:b w:val="false"/>
                 <w:u w:val="none"/>
@@ -900,7 +900,7 @@
             </w:pPr>
             <w:r>
               <w:rPr>
-                <w:rFonts w:ascii="Arial" w:hAnsi="Arial" w:eastAsia="Arial" w:cs="Arial"/>
+                <w:rFonts w:ascii="DejaVu Sans" w:hAnsi="DejaVu Sans" w:eastAsia="DejaVu Sans" w:cs="DejaVu Sans"/>
                 <w:i w:val="false"/>
                 <w:b w:val="false"/>
                 <w:u w:val="none"/>
@@ -948,7 +948,7 @@
               <w:spacing w:after="100" w:before="100" w:line="240"/>
               <w:ind w:left="100" w:right="100" w:firstLine="0" w:firstLineChars="0"/>
               <w:rPr>
-                <w:rFonts w:ascii="Arial" w:hAnsi="Arial" w:eastAsia="Arial" w:cs="Arial"/>
+                <w:rFonts w:ascii="DejaVu Sans" w:hAnsi="DejaVu Sans" w:eastAsia="DejaVu Sans" w:cs="DejaVu Sans"/>
                 <w:i w:val="false"/>
                 <w:b w:val="false"/>
                 <w:u w:val="none"/>
@@ -959,7 +959,7 @@
             </w:pPr>
             <w:r>
               <w:rPr>
-                <w:rFonts w:ascii="Arial" w:hAnsi="Arial" w:eastAsia="Arial" w:cs="Arial"/>
+                <w:rFonts w:ascii="DejaVu Sans" w:hAnsi="DejaVu Sans" w:eastAsia="DejaVu Sans" w:cs="DejaVu Sans"/>
                 <w:i w:val="false"/>
                 <w:b w:val="false"/>
                 <w:u w:val="none"/>
@@ -1001,7 +1001,7 @@
               <w:spacing w:after="100" w:before="100" w:line="240"/>
               <w:ind w:left="100" w:right="100" w:firstLine="0" w:firstLineChars="0"/>
               <w:rPr>
-                <w:rFonts w:ascii="Arial" w:hAnsi="Arial" w:eastAsia="Arial" w:cs="Arial"/>
+                <w:rFonts w:ascii="DejaVu Sans" w:hAnsi="DejaVu Sans" w:eastAsia="DejaVu Sans" w:cs="DejaVu Sans"/>
                 <w:i w:val="false"/>
                 <w:b w:val="false"/>
                 <w:u w:val="none"/>
@@ -1012,7 +1012,7 @@
             </w:pPr>
             <w:r>
               <w:rPr>
-                <w:rFonts w:ascii="Arial" w:hAnsi="Arial" w:eastAsia="Arial" w:cs="Arial"/>
+                <w:rFonts w:ascii="DejaVu Sans" w:hAnsi="DejaVu Sans" w:eastAsia="DejaVu Sans" w:cs="DejaVu Sans"/>
                 <w:i w:val="false"/>
                 <w:b w:val="false"/>
                 <w:u w:val="none"/>
@@ -1054,7 +1054,7 @@
               <w:spacing w:after="100" w:before="100" w:line="240"/>
               <w:ind w:left="100" w:right="100" w:firstLine="0" w:firstLineChars="0"/>
               <w:rPr>
-                <w:rFonts w:ascii="Arial" w:hAnsi="Arial" w:eastAsia="Arial" w:cs="Arial"/>
+                <w:rFonts w:ascii="DejaVu Sans" w:hAnsi="DejaVu Sans" w:eastAsia="DejaVu Sans" w:cs="DejaVu Sans"/>
                 <w:i w:val="false"/>
                 <w:b w:val="false"/>
                 <w:u w:val="none"/>
@@ -1065,7 +1065,7 @@
             </w:pPr>
             <w:r>
               <w:rPr>
-                <w:rFonts w:ascii="Arial" w:hAnsi="Arial" w:eastAsia="Arial" w:cs="Arial"/>
+                <w:rFonts w:ascii="DejaVu Sans" w:hAnsi="DejaVu Sans" w:eastAsia="DejaVu Sans" w:cs="DejaVu Sans"/>
                 <w:i w:val="false"/>
                 <w:b w:val="false"/>
                 <w:u w:val="none"/>
@@ -1107,7 +1107,7 @@
               <w:spacing w:after="100" w:before="100" w:line="240"/>
               <w:ind w:left="100" w:right="100" w:firstLine="0" w:firstLineChars="0"/>
               <w:rPr>
-                <w:rFonts w:ascii="Arial" w:hAnsi="Arial" w:eastAsia="Arial" w:cs="Arial"/>
+                <w:rFonts w:ascii="DejaVu Sans" w:hAnsi="DejaVu Sans" w:eastAsia="DejaVu Sans" w:cs="DejaVu Sans"/>
                 <w:i w:val="false"/>
                 <w:b w:val="false"/>
                 <w:u w:val="none"/>
@@ -1118,7 +1118,7 @@
             </w:pPr>
             <w:r>
               <w:rPr>
-                <w:rFonts w:ascii="Arial" w:hAnsi="Arial" w:eastAsia="Arial" w:cs="Arial"/>
+                <w:rFonts w:ascii="DejaVu Sans" w:hAnsi="DejaVu Sans" w:eastAsia="DejaVu Sans" w:cs="DejaVu Sans"/>
                 <w:i w:val="false"/>
                 <w:b w:val="false"/>
                 <w:u w:val="none"/>
@@ -1166,7 +1166,7 @@
               <w:spacing w:after="100" w:before="100" w:line="240"/>
               <w:ind w:left="100" w:right="100" w:firstLine="0" w:firstLineChars="0"/>
               <w:rPr>
-                <w:rFonts w:ascii="Arial" w:hAnsi="Arial" w:eastAsia="Arial" w:cs="Arial"/>
+                <w:rFonts w:ascii="DejaVu Sans" w:hAnsi="DejaVu Sans" w:eastAsia="DejaVu Sans" w:cs="DejaVu Sans"/>
                 <w:i w:val="false"/>
                 <w:b w:val="false"/>
                 <w:u w:val="none"/>
@@ -1177,7 +1177,7 @@
             </w:pPr>
             <w:r>
               <w:rPr>
-                <w:rFonts w:ascii="Arial" w:hAnsi="Arial" w:eastAsia="Arial" w:cs="Arial"/>
+                <w:rFonts w:ascii="DejaVu Sans" w:hAnsi="DejaVu Sans" w:eastAsia="DejaVu Sans" w:cs="DejaVu Sans"/>
                 <w:i w:val="false"/>
                 <w:b w:val="false"/>
                 <w:u w:val="none"/>
@@ -1219,7 +1219,7 @@
               <w:spacing w:after="100" w:before="100" w:line="240"/>
               <w:ind w:left="100" w:right="100" w:firstLine="0" w:firstLineChars="0"/>
               <w:rPr>
-                <w:rFonts w:ascii="Arial" w:hAnsi="Arial" w:eastAsia="Arial" w:cs="Arial"/>
+                <w:rFonts w:ascii="DejaVu Sans" w:hAnsi="DejaVu Sans" w:eastAsia="DejaVu Sans" w:cs="DejaVu Sans"/>
                 <w:i w:val="false"/>
                 <w:b w:val="false"/>
                 <w:u w:val="none"/>
@@ -1230,7 +1230,7 @@
             </w:pPr>
             <w:r>
               <w:rPr>
-                <w:rFonts w:ascii="Arial" w:hAnsi="Arial" w:eastAsia="Arial" w:cs="Arial"/>
+                <w:rFonts w:ascii="DejaVu Sans" w:hAnsi="DejaVu Sans" w:eastAsia="DejaVu Sans" w:cs="DejaVu Sans"/>
                 <w:i w:val="false"/>
                 <w:b w:val="false"/>
                 <w:u w:val="none"/>
@@ -1272,7 +1272,7 @@
               <w:spacing w:after="100" w:before="100" w:line="240"/>
               <w:ind w:left="100" w:right="100" w:firstLine="0" w:firstLineChars="0"/>
               <w:rPr>
-                <w:rFonts w:ascii="Arial" w:hAnsi="Arial" w:eastAsia="Arial" w:cs="Arial"/>
+                <w:rFonts w:ascii="DejaVu Sans" w:hAnsi="DejaVu Sans" w:eastAsia="DejaVu Sans" w:cs="DejaVu Sans"/>
                 <w:i w:val="false"/>
                 <w:b w:val="false"/>
                 <w:u w:val="none"/>
@@ -1283,7 +1283,7 @@
             </w:pPr>
             <w:r>
               <w:rPr>
-                <w:rFonts w:ascii="Arial" w:hAnsi="Arial" w:eastAsia="Arial" w:cs="Arial"/>
+                <w:rFonts w:ascii="DejaVu Sans" w:hAnsi="DejaVu Sans" w:eastAsia="DejaVu Sans" w:cs="DejaVu Sans"/>
                 <w:i w:val="false"/>
                 <w:b w:val="false"/>
                 <w:u w:val="none"/>
@@ -1325,7 +1325,7 @@
               <w:spacing w:after="100" w:before="100" w:line="240"/>
               <w:ind w:left="100" w:right="100" w:firstLine="0" w:firstLineChars="0"/>
               <w:rPr>
-                <w:rFonts w:ascii="Arial" w:hAnsi="Arial" w:eastAsia="Arial" w:cs="Arial"/>
+                <w:rFonts w:ascii="DejaVu Sans" w:hAnsi="DejaVu Sans" w:eastAsia="DejaVu Sans" w:cs="DejaVu Sans"/>
                 <w:i w:val="false"/>
                 <w:b w:val="false"/>
                 <w:u w:val="none"/>
@@ -1336,7 +1336,7 @@
             </w:pPr>
             <w:r>
               <w:rPr>
-                <w:rFonts w:ascii="Arial" w:hAnsi="Arial" w:eastAsia="Arial" w:cs="Arial"/>
+                <w:rFonts w:ascii="DejaVu Sans" w:hAnsi="DejaVu Sans" w:eastAsia="DejaVu Sans" w:cs="DejaVu Sans"/>
                 <w:i w:val="false"/>
                 <w:b w:val="false"/>
                 <w:u w:val="none"/>
@@ -1384,7 +1384,7 @@
               <w:spacing w:after="100" w:before="100" w:line="240"/>
               <w:ind w:left="100" w:right="100" w:firstLine="0" w:firstLineChars="0"/>
               <w:rPr>
-                <w:rFonts w:ascii="Arial" w:hAnsi="Arial" w:eastAsia="Arial" w:cs="Arial"/>
+                <w:rFonts w:ascii="DejaVu Sans" w:hAnsi="DejaVu Sans" w:eastAsia="DejaVu Sans" w:cs="DejaVu Sans"/>
                 <w:i w:val="false"/>
                 <w:b w:val="false"/>
                 <w:u w:val="none"/>
@@ -1395,7 +1395,7 @@
             </w:pPr>
             <w:r>
               <w:rPr>
-                <w:rFonts w:ascii="Arial" w:hAnsi="Arial" w:eastAsia="Arial" w:cs="Arial"/>
+                <w:rFonts w:ascii="DejaVu Sans" w:hAnsi="DejaVu Sans" w:eastAsia="DejaVu Sans" w:cs="DejaVu Sans"/>
                 <w:i w:val="false"/>
                 <w:b w:val="false"/>
                 <w:u w:val="none"/>
@@ -1437,7 +1437,7 @@
               <w:spacing w:after="100" w:before="100" w:line="240"/>
               <w:ind w:left="100" w:right="100" w:firstLine="0" w:firstLineChars="0"/>
               <w:rPr>
-                <w:rFonts w:ascii="Arial" w:hAnsi="Arial" w:eastAsia="Arial" w:cs="Arial"/>
+                <w:rFonts w:ascii="DejaVu Sans" w:hAnsi="DejaVu Sans" w:eastAsia="DejaVu Sans" w:cs="DejaVu Sans"/>
                 <w:i w:val="false"/>
                 <w:b w:val="false"/>
                 <w:u w:val="none"/>
@@ -1448,7 +1448,7 @@
             </w:pPr>
             <w:r>
               <w:rPr>
-                <w:rFonts w:ascii="Arial" w:hAnsi="Arial" w:eastAsia="Arial" w:cs="Arial"/>
+                <w:rFonts w:ascii="DejaVu Sans" w:hAnsi="DejaVu Sans" w:eastAsia="DejaVu Sans" w:cs="DejaVu Sans"/>
                 <w:i w:val="false"/>
                 <w:b w:val="false"/>
                 <w:u w:val="none"/>
@@ -1490,7 +1490,7 @@
               <w:spacing w:after="100" w:before="100" w:line="240"/>
               <w:ind w:left="100" w:right="100" w:firstLine="0" w:firstLineChars="0"/>
               <w:rPr>
-                <w:rFonts w:ascii="Arial" w:hAnsi="Arial" w:eastAsia="Arial" w:cs="Arial"/>
+                <w:rFonts w:ascii="DejaVu Sans" w:hAnsi="DejaVu Sans" w:eastAsia="DejaVu Sans" w:cs="DejaVu Sans"/>
                 <w:i w:val="false"/>
                 <w:b w:val="false"/>
                 <w:u w:val="none"/>
@@ -1501,7 +1501,7 @@
             </w:pPr>
             <w:r>
               <w:rPr>
-                <w:rFonts w:ascii="Arial" w:hAnsi="Arial" w:eastAsia="Arial" w:cs="Arial"/>
+                <w:rFonts w:ascii="DejaVu Sans" w:hAnsi="DejaVu Sans" w:eastAsia="DejaVu Sans" w:cs="DejaVu Sans"/>
                 <w:i w:val="false"/>
                 <w:b w:val="false"/>
                 <w:u w:val="none"/>
@@ -1543,7 +1543,7 @@
               <w:spacing w:after="100" w:before="100" w:line="240"/>
               <w:ind w:left="100" w:right="100" w:firstLine="0" w:firstLineChars="0"/>
               <w:rPr>
-                <w:rFonts w:ascii="Arial" w:hAnsi="Arial" w:eastAsia="Arial" w:cs="Arial"/>
+                <w:rFonts w:ascii="DejaVu Sans" w:hAnsi="DejaVu Sans" w:eastAsia="DejaVu Sans" w:cs="DejaVu Sans"/>
                 <w:i w:val="false"/>
                 <w:b w:val="false"/>
                 <w:u w:val="none"/>
@@ -1554,7 +1554,7 @@
             </w:pPr>
             <w:r>
               <w:rPr>
-                <w:rFonts w:ascii="Arial" w:hAnsi="Arial" w:eastAsia="Arial" w:cs="Arial"/>
+                <w:rFonts w:ascii="DejaVu Sans" w:hAnsi="DejaVu Sans" w:eastAsia="DejaVu Sans" w:cs="DejaVu Sans"/>
                 <w:i w:val="false"/>
                 <w:b w:val="false"/>
                 <w:u w:val="none"/>
